--- a/5.발표자료/어디보잡_프로젝트_보고서_ai정리판.docx
+++ b/5.발표자료/어디보잡_프로젝트_보고서_ai정리판.docx
@@ -36,17 +36,8 @@
           <w:rFonts w:ascii="맑은 고딕" w:eastAsia="맑은 고딕" w:hAnsi="맑은 고딕" w:cs="맑은 고딕" w:hint="eastAsia"/>
           <w:lang w:eastAsia="ko-KR"/>
         </w:rPr>
-        <w:t xml:space="preserve">: </w:t>
-      </w:r>
-      <w:proofErr w:type="spellStart"/>
-      <w:r>
-        <w:rPr>
-          <w:rFonts w:ascii="맑은 고딕" w:eastAsia="맑은 고딕" w:hAnsi="맑은 고딕" w:cs="맑은 고딕" w:hint="eastAsia"/>
-          <w:lang w:eastAsia="ko-KR"/>
-        </w:rPr>
-        <w:t>어디보잡</w:t>
-      </w:r>
-      <w:proofErr w:type="spellEnd"/>
+        <w:t>: 어디보잡</w:t>
+      </w:r>
     </w:p>
     <w:p>
       <w:pPr>
@@ -113,7 +104,6 @@
         </w:rPr>
         <w:t xml:space="preserve">: </w:t>
       </w:r>
-      <w:proofErr w:type="spellStart"/>
       <w:r>
         <w:rPr>
           <w:rFonts w:eastAsia="맑은 고딕" w:cs="맑은 고딕" w:hint="eastAsia"/>
@@ -128,7 +118,6 @@
         </w:rPr>
         <w:t>보잡</w:t>
       </w:r>
-      <w:proofErr w:type="spellEnd"/>
       <w:r>
         <w:rPr>
           <w:rFonts w:eastAsia="맑은 고딕"/>
@@ -137,7 +126,6 @@
         <w:br/>
         <w:t xml:space="preserve">- </w:t>
       </w:r>
-      <w:proofErr w:type="spellStart"/>
       <w:r>
         <w:rPr>
           <w:rFonts w:eastAsia="맑은 고딕" w:cs="맑은 고딕" w:hint="eastAsia"/>
@@ -145,7 +133,6 @@
         </w:rPr>
         <w:t>팀명</w:t>
       </w:r>
-      <w:proofErr w:type="spellEnd"/>
       <w:r>
         <w:rPr>
           <w:rFonts w:eastAsia="맑은 고딕"/>
@@ -153,7 +140,6 @@
         </w:rPr>
         <w:t xml:space="preserve">: </w:t>
       </w:r>
-      <w:proofErr w:type="spellStart"/>
       <w:r>
         <w:rPr>
           <w:rFonts w:eastAsia="맑은 고딕" w:cs="맑은 고딕" w:hint="eastAsia"/>
@@ -161,7 +147,6 @@
         </w:rPr>
         <w:t>잡없는</w:t>
       </w:r>
-      <w:proofErr w:type="spellEnd"/>
       <w:r>
         <w:rPr>
           <w:rFonts w:eastAsia="맑은 고딕"/>
@@ -356,14 +341,21 @@
       </w:r>
       <w:r>
         <w:rPr>
-          <w:rFonts w:eastAsia="맑은 고딕" w:cs="맑은 고딕" w:hint="eastAsia"/>
-          <w:lang w:eastAsia="ko-KR"/>
-        </w:rPr>
-        <w:t>구직공고당</w:t>
-      </w:r>
-      <w:r>
-        <w:rPr>
-          <w:rFonts w:eastAsia="맑은 고딕"/>
+          <w:rFonts w:eastAsia="맑은 고딕" w:hint="eastAsia"/>
+          <w:lang w:eastAsia="ko-KR"/>
+        </w:rPr>
+        <w:t xml:space="preserve">경기 또한 침체된 상황에 </w:t>
+      </w:r>
+      <w:r>
+        <w:rPr>
+          <w:rFonts w:eastAsia="맑은 고딕" w:cs="맑은 고딕" w:hint="eastAsia"/>
+          <w:lang w:eastAsia="ko-KR"/>
+        </w:rPr>
+        <w:t>구직공고</w:t>
+      </w:r>
+      <w:r>
+        <w:rPr>
+          <w:rFonts w:eastAsia="맑은 고딕" w:cs="맑은 고딕" w:hint="eastAsia"/>
           <w:lang w:eastAsia="ko-KR"/>
         </w:rPr>
         <w:t xml:space="preserve"> </w:t>
@@ -373,21 +365,7 @@
           <w:rFonts w:eastAsia="맑은 고딕" w:cs="맑은 고딕" w:hint="eastAsia"/>
           <w:lang w:eastAsia="ko-KR"/>
         </w:rPr>
-        <w:t>수백</w:t>
-      </w:r>
-      <w:r>
-        <w:rPr>
-          <w:rFonts w:eastAsia="맑은 고딕"/>
-          <w:lang w:eastAsia="ko-KR"/>
-        </w:rPr>
-        <w:t>~</w:t>
-      </w:r>
-      <w:r>
-        <w:rPr>
-          <w:rFonts w:eastAsia="맑은 고딕" w:cs="맑은 고딕" w:hint="eastAsia"/>
-          <w:lang w:eastAsia="ko-KR"/>
-        </w:rPr>
-        <w:t>천</w:t>
+        <w:t>당</w:t>
       </w:r>
       <w:r>
         <w:rPr>
@@ -401,7 +379,7 @@
           <w:rFonts w:eastAsia="맑은 고딕" w:cs="맑은 고딕" w:hint="eastAsia"/>
           <w:lang w:eastAsia="ko-KR"/>
         </w:rPr>
-        <w:t>명</w:t>
+        <w:t>수백명</w:t>
       </w:r>
       <w:r>
         <w:rPr>
@@ -471,7 +449,14 @@
           <w:rFonts w:eastAsia="맑은 고딕" w:cs="맑은 고딕" w:hint="eastAsia"/>
           <w:lang w:eastAsia="ko-KR"/>
         </w:rPr>
-        <w:t>있음</w:t>
+        <w:t>있</w:t>
+      </w:r>
+      <w:r>
+        <w:rPr>
+          <w:rFonts w:eastAsia="맑은 고딕" w:cs="맑은 고딕" w:hint="eastAsia"/>
+          <w:lang w:eastAsia="ko-KR"/>
+        </w:rPr>
+        <w:t>다</w:t>
       </w:r>
       <w:r>
         <w:rPr>
@@ -513,28 +498,230 @@
           <w:rFonts w:eastAsia="맑은 고딕" w:hint="eastAsia"/>
           <w:lang w:eastAsia="ko-KR"/>
         </w:rPr>
-        <w:t xml:space="preserve">이런 다수 이력서 </w:t>
-      </w:r>
-      <w:r>
-        <w:rPr>
-          <w:rFonts w:eastAsia="맑은 고딕" w:cs="맑은 고딕" w:hint="eastAsia"/>
-          <w:lang w:eastAsia="ko-KR"/>
-        </w:rPr>
-        <w:t>열람으로</w:t>
-      </w:r>
-      <w:r>
-        <w:rPr>
-          <w:rFonts w:eastAsia="맑은 고딕"/>
-          <w:lang w:eastAsia="ko-KR"/>
-        </w:rPr>
+        <w:t>이런</w:t>
+      </w:r>
+      <w:r>
+        <w:rPr>
+          <w:rFonts w:eastAsia="맑은 고딕" w:hint="eastAsia"/>
+          <w:lang w:eastAsia="ko-KR"/>
+        </w:rPr>
+        <w:t xml:space="preserve"> 이력서를 열람하는데 매우 많은 업무 시간이 소모될 것을 예상할 수 있다.</w:t>
+      </w:r>
+    </w:p>
+    <w:p>
+      <w:pPr>
+        <w:ind w:firstLineChars="100" w:firstLine="220"/>
+        <w:rPr>
+          <w:i/>
+          <w:iCs/>
+          <w:lang w:eastAsia="ko-KR"/>
+        </w:rPr>
+      </w:pPr>
+      <w:hyperlink r:id="rId8" w:history="1">
+        <w:r>
+          <w:rPr>
+            <w:rStyle w:val="aff1"/>
+            <w:rFonts w:hint="eastAsia"/>
+            <w:i/>
+            <w:iCs/>
+            <w:lang w:eastAsia="ko-KR"/>
+          </w:rPr>
+          <w:t>[</w:t>
+        </w:r>
+        <w:r>
+          <w:rPr>
+            <w:rStyle w:val="aff1"/>
+            <w:i/>
+            <w:iCs/>
+            <w:lang w:eastAsia="ko-KR"/>
+          </w:rPr>
+          <w:t>기사</w:t>
+        </w:r>
+        <w:r>
+          <w:rPr>
+            <w:rStyle w:val="aff1"/>
+            <w:rFonts w:hint="eastAsia"/>
+            <w:i/>
+            <w:iCs/>
+            <w:lang w:eastAsia="ko-KR"/>
+          </w:rPr>
+          <w:t>]</w:t>
+        </w:r>
+        <w:r>
+          <w:rPr>
+            <w:rStyle w:val="aff1"/>
+            <w:rFonts w:hint="eastAsia"/>
+            <w:i/>
+            <w:iCs/>
+            <w:lang w:eastAsia="ko-KR"/>
+          </w:rPr>
+          <w:t>생성형</w:t>
+        </w:r>
+        <w:r>
+          <w:rPr>
+            <w:rStyle w:val="aff1"/>
+            <w:rFonts w:hint="eastAsia"/>
+            <w:i/>
+            <w:iCs/>
+            <w:lang w:eastAsia="ko-KR"/>
+          </w:rPr>
+          <w:t xml:space="preserve"> AI</w:t>
+        </w:r>
+        <w:r>
+          <w:rPr>
+            <w:rStyle w:val="aff1"/>
+            <w:rFonts w:hint="eastAsia"/>
+            <w:i/>
+            <w:iCs/>
+            <w:lang w:eastAsia="ko-KR"/>
+          </w:rPr>
+          <w:t>로</w:t>
+        </w:r>
+        <w:r>
+          <w:rPr>
+            <w:rStyle w:val="aff1"/>
+            <w:rFonts w:hint="eastAsia"/>
+            <w:i/>
+            <w:iCs/>
+            <w:lang w:eastAsia="ko-KR"/>
+          </w:rPr>
+          <w:t xml:space="preserve"> '</w:t>
+        </w:r>
+        <w:r>
+          <w:rPr>
+            <w:rStyle w:val="aff1"/>
+            <w:rFonts w:hint="eastAsia"/>
+            <w:i/>
+            <w:iCs/>
+            <w:lang w:eastAsia="ko-KR"/>
+          </w:rPr>
+          <w:t>무차별</w:t>
+        </w:r>
+        <w:r>
+          <w:rPr>
+            <w:rStyle w:val="aff1"/>
+            <w:rFonts w:hint="eastAsia"/>
+            <w:i/>
+            <w:iCs/>
+            <w:lang w:eastAsia="ko-KR"/>
+          </w:rPr>
+          <w:t xml:space="preserve"> </w:t>
+        </w:r>
+        <w:r>
+          <w:rPr>
+            <w:rStyle w:val="aff1"/>
+            <w:rFonts w:hint="eastAsia"/>
+            <w:i/>
+            <w:iCs/>
+            <w:lang w:eastAsia="ko-KR"/>
+          </w:rPr>
+          <w:t>지원</w:t>
+        </w:r>
+        <w:r>
+          <w:rPr>
+            <w:rStyle w:val="aff1"/>
+            <w:rFonts w:hint="eastAsia"/>
+            <w:i/>
+            <w:iCs/>
+            <w:lang w:eastAsia="ko-KR"/>
+          </w:rPr>
+          <w:t xml:space="preserve">' </w:t>
+        </w:r>
+        <w:r>
+          <w:rPr>
+            <w:rStyle w:val="aff1"/>
+            <w:rFonts w:hint="eastAsia"/>
+            <w:i/>
+            <w:iCs/>
+            <w:lang w:eastAsia="ko-KR"/>
+          </w:rPr>
+          <w:t>증가…이력서</w:t>
+        </w:r>
+        <w:r>
+          <w:rPr>
+            <w:rStyle w:val="aff1"/>
+            <w:rFonts w:hint="eastAsia"/>
+            <w:i/>
+            <w:iCs/>
+            <w:lang w:eastAsia="ko-KR"/>
+          </w:rPr>
+          <w:t xml:space="preserve"> </w:t>
+        </w:r>
+        <w:r>
+          <w:rPr>
+            <w:rStyle w:val="aff1"/>
+            <w:rFonts w:hint="eastAsia"/>
+            <w:i/>
+            <w:iCs/>
+            <w:lang w:eastAsia="ko-KR"/>
+          </w:rPr>
+          <w:t>홍수에</w:t>
+        </w:r>
+        <w:r>
+          <w:rPr>
+            <w:rStyle w:val="aff1"/>
+            <w:rFonts w:hint="eastAsia"/>
+            <w:i/>
+            <w:iCs/>
+            <w:lang w:eastAsia="ko-KR"/>
+          </w:rPr>
+          <w:t xml:space="preserve"> </w:t>
+        </w:r>
+        <w:r>
+          <w:rPr>
+            <w:rStyle w:val="aff1"/>
+            <w:rFonts w:hint="eastAsia"/>
+            <w:i/>
+            <w:iCs/>
+            <w:lang w:eastAsia="ko-KR"/>
+          </w:rPr>
+          <w:t>채용기업은</w:t>
+        </w:r>
+        <w:r>
+          <w:rPr>
+            <w:rStyle w:val="aff1"/>
+            <w:rFonts w:hint="eastAsia"/>
+            <w:i/>
+            <w:iCs/>
+            <w:lang w:eastAsia="ko-KR"/>
+          </w:rPr>
+          <w:t xml:space="preserve"> '</w:t>
+        </w:r>
+        <w:r>
+          <w:rPr>
+            <w:rStyle w:val="aff1"/>
+            <w:rFonts w:hint="eastAsia"/>
+            <w:i/>
+            <w:iCs/>
+            <w:lang w:eastAsia="ko-KR"/>
+          </w:rPr>
+          <w:t>비상</w:t>
+        </w:r>
+        <w:r>
+          <w:rPr>
+            <w:rStyle w:val="aff1"/>
+            <w:rFonts w:hint="eastAsia"/>
+            <w:i/>
+            <w:iCs/>
+            <w:lang w:eastAsia="ko-KR"/>
+          </w:rPr>
+          <w:t>'</w:t>
+        </w:r>
+      </w:hyperlink>
+      <w:r>
+        <w:rPr>
+          <w:rFonts w:eastAsia="맑은 고딕"/>
+          <w:lang w:eastAsia="ko-KR"/>
+        </w:rPr>
+        <w:br/>
         <w:t xml:space="preserve"> </w:t>
       </w:r>
       <w:r>
         <w:rPr>
-          <w:rFonts w:eastAsia="맑은 고딕" w:cs="맑은 고딕" w:hint="eastAsia"/>
-          <w:lang w:eastAsia="ko-KR"/>
-        </w:rPr>
-        <w:t>인해</w:t>
+          <w:rFonts w:eastAsia="맑은 고딕" w:hint="eastAsia"/>
+          <w:lang w:eastAsia="ko-KR"/>
+        </w:rPr>
+        <w:t>따라서</w:t>
       </w:r>
       <w:r>
         <w:rPr>
@@ -548,7 +735,7 @@
           <w:rFonts w:eastAsia="맑은 고딕" w:cs="맑은 고딕" w:hint="eastAsia"/>
           <w:lang w:eastAsia="ko-KR"/>
         </w:rPr>
-        <w:t>업무</w:t>
+        <w:t>본</w:t>
       </w:r>
       <w:r>
         <w:rPr>
@@ -562,7 +749,14 @@
           <w:rFonts w:eastAsia="맑은 고딕" w:cs="맑은 고딕" w:hint="eastAsia"/>
           <w:lang w:eastAsia="ko-KR"/>
         </w:rPr>
-        <w:t>부담이</w:t>
+        <w:t>프로젝트</w:t>
+      </w:r>
+      <w:r>
+        <w:rPr>
+          <w:rFonts w:eastAsia="맑은 고딕" w:cs="맑은 고딕" w:hint="eastAsia"/>
+          <w:lang w:eastAsia="ko-KR"/>
+        </w:rPr>
+        <w:t xml:space="preserve"> [어디보잡]은</w:t>
       </w:r>
       <w:r>
         <w:rPr>
@@ -576,7 +770,7 @@
           <w:rFonts w:eastAsia="맑은 고딕" w:cs="맑은 고딕" w:hint="eastAsia"/>
           <w:lang w:eastAsia="ko-KR"/>
         </w:rPr>
-        <w:t>가중되는</w:t>
+        <w:t>이러한</w:t>
       </w:r>
       <w:r>
         <w:rPr>
@@ -590,29 +784,7 @@
           <w:rFonts w:eastAsia="맑은 고딕" w:cs="맑은 고딕" w:hint="eastAsia"/>
           <w:lang w:eastAsia="ko-KR"/>
         </w:rPr>
-        <w:t>상황</w:t>
-      </w:r>
-      <w:r>
-        <w:rPr>
-          <w:rFonts w:eastAsia="맑은 고딕"/>
-          <w:lang w:eastAsia="ko-KR"/>
-        </w:rPr>
-        <w:t>.</w:t>
-      </w:r>
-      <w:r>
-        <w:rPr>
-          <w:rFonts w:eastAsia="맑은 고딕"/>
-          <w:lang w:eastAsia="ko-KR"/>
-        </w:rPr>
-        <w:br/>
-        <w:t xml:space="preserve">  </w:t>
-      </w:r>
-      <w:r>
-        <w:rPr>
-          <w:rFonts w:eastAsia="맑은 고딕" w:cs="맑은 고딕" w:hint="eastAsia"/>
-          <w:lang w:eastAsia="ko-KR"/>
-        </w:rPr>
-        <w:t>본</w:t>
+        <w:t>문제를</w:t>
       </w:r>
       <w:r>
         <w:rPr>
@@ -626,30 +798,21 @@
           <w:rFonts w:eastAsia="맑은 고딕" w:cs="맑은 고딕" w:hint="eastAsia"/>
           <w:lang w:eastAsia="ko-KR"/>
         </w:rPr>
-        <w:t>프로젝트</w:t>
-      </w:r>
-      <w:r>
-        <w:rPr>
-          <w:rFonts w:eastAsia="맑은 고딕" w:cs="맑은 고딕" w:hint="eastAsia"/>
-          <w:lang w:eastAsia="ko-KR"/>
-        </w:rPr>
-        <w:t xml:space="preserve"> [</w:t>
-      </w:r>
-      <w:proofErr w:type="spellStart"/>
-      <w:r>
-        <w:rPr>
-          <w:rFonts w:eastAsia="맑은 고딕" w:cs="맑은 고딕" w:hint="eastAsia"/>
-          <w:lang w:eastAsia="ko-KR"/>
-        </w:rPr>
-        <w:t>어디보잡</w:t>
-      </w:r>
-      <w:proofErr w:type="spellEnd"/>
-      <w:r>
-        <w:rPr>
-          <w:rFonts w:eastAsia="맑은 고딕" w:cs="맑은 고딕" w:hint="eastAsia"/>
-          <w:lang w:eastAsia="ko-KR"/>
-        </w:rPr>
-        <w:t>]은</w:t>
+        <w:t>해결하고</w:t>
+      </w:r>
+      <w:r>
+        <w:rPr>
+          <w:rFonts w:eastAsia="맑은 고딕"/>
+          <w:lang w:eastAsia="ko-KR"/>
+        </w:rPr>
+        <w:t xml:space="preserve">, </w:t>
+      </w:r>
+      <w:r>
+        <w:rPr>
+          <w:rFonts w:eastAsia="맑은 고딕" w:cs="맑은 고딕" w:hint="eastAsia"/>
+          <w:lang w:eastAsia="ko-KR"/>
+        </w:rPr>
+        <w:t>효율적인</w:t>
       </w:r>
       <w:r>
         <w:rPr>
@@ -663,7 +826,7 @@
           <w:rFonts w:eastAsia="맑은 고딕" w:cs="맑은 고딕" w:hint="eastAsia"/>
           <w:lang w:eastAsia="ko-KR"/>
         </w:rPr>
-        <w:t>이러한</w:t>
+        <w:t>인재</w:t>
       </w:r>
       <w:r>
         <w:rPr>
@@ -677,7 +840,7 @@
           <w:rFonts w:eastAsia="맑은 고딕" w:cs="맑은 고딕" w:hint="eastAsia"/>
           <w:lang w:eastAsia="ko-KR"/>
         </w:rPr>
-        <w:t>문제를</w:t>
+        <w:t>선별</w:t>
       </w:r>
       <w:r>
         <w:rPr>
@@ -691,21 +854,7 @@
           <w:rFonts w:eastAsia="맑은 고딕" w:cs="맑은 고딕" w:hint="eastAsia"/>
           <w:lang w:eastAsia="ko-KR"/>
         </w:rPr>
-        <w:t>해결하고</w:t>
-      </w:r>
-      <w:r>
-        <w:rPr>
-          <w:rFonts w:eastAsia="맑은 고딕"/>
-          <w:lang w:eastAsia="ko-KR"/>
-        </w:rPr>
-        <w:t xml:space="preserve">, </w:t>
-      </w:r>
-      <w:r>
-        <w:rPr>
-          <w:rFonts w:eastAsia="맑은 고딕" w:cs="맑은 고딕" w:hint="eastAsia"/>
-          <w:lang w:eastAsia="ko-KR"/>
-        </w:rPr>
-        <w:t>효율적인</w:t>
+        <w:t>및</w:t>
       </w:r>
       <w:r>
         <w:rPr>
@@ -719,7 +868,7 @@
           <w:rFonts w:eastAsia="맑은 고딕" w:cs="맑은 고딕" w:hint="eastAsia"/>
           <w:lang w:eastAsia="ko-KR"/>
         </w:rPr>
-        <w:t>인재</w:t>
+        <w:t>채용을</w:t>
       </w:r>
       <w:r>
         <w:rPr>
@@ -733,7 +882,7 @@
           <w:rFonts w:eastAsia="맑은 고딕" w:cs="맑은 고딕" w:hint="eastAsia"/>
           <w:lang w:eastAsia="ko-KR"/>
         </w:rPr>
-        <w:t>선별</w:t>
+        <w:t>지원하는</w:t>
       </w:r>
       <w:r>
         <w:rPr>
@@ -747,7 +896,7 @@
           <w:rFonts w:eastAsia="맑은 고딕" w:cs="맑은 고딕" w:hint="eastAsia"/>
           <w:lang w:eastAsia="ko-KR"/>
         </w:rPr>
-        <w:t>및</w:t>
+        <w:t>스마트</w:t>
       </w:r>
       <w:r>
         <w:rPr>
@@ -761,7 +910,7 @@
           <w:rFonts w:eastAsia="맑은 고딕" w:cs="맑은 고딕" w:hint="eastAsia"/>
           <w:lang w:eastAsia="ko-KR"/>
         </w:rPr>
-        <w:t>채용을</w:t>
+        <w:t>구인구직</w:t>
       </w:r>
       <w:r>
         <w:rPr>
@@ -775,7 +924,7 @@
           <w:rFonts w:eastAsia="맑은 고딕" w:cs="맑은 고딕" w:hint="eastAsia"/>
           <w:lang w:eastAsia="ko-KR"/>
         </w:rPr>
-        <w:t>지원하는</w:t>
+        <w:t>플랫폼을</w:t>
       </w:r>
       <w:r>
         <w:rPr>
@@ -789,7 +938,7 @@
           <w:rFonts w:eastAsia="맑은 고딕" w:cs="맑은 고딕" w:hint="eastAsia"/>
           <w:lang w:eastAsia="ko-KR"/>
         </w:rPr>
-        <w:t>스마트</w:t>
+        <w:t>구축하는</w:t>
       </w:r>
       <w:r>
         <w:rPr>
@@ -803,7 +952,7 @@
           <w:rFonts w:eastAsia="맑은 고딕" w:cs="맑은 고딕" w:hint="eastAsia"/>
           <w:lang w:eastAsia="ko-KR"/>
         </w:rPr>
-        <w:t>구인구직</w:t>
+        <w:t>데</w:t>
       </w:r>
       <w:r>
         <w:rPr>
@@ -817,7 +966,7 @@
           <w:rFonts w:eastAsia="맑은 고딕" w:cs="맑은 고딕" w:hint="eastAsia"/>
           <w:lang w:eastAsia="ko-KR"/>
         </w:rPr>
-        <w:t>플랫폼을</w:t>
+        <w:t>목적이</w:t>
       </w:r>
       <w:r>
         <w:rPr>
@@ -831,49 +980,14 @@
           <w:rFonts w:eastAsia="맑은 고딕" w:cs="맑은 고딕" w:hint="eastAsia"/>
           <w:lang w:eastAsia="ko-KR"/>
         </w:rPr>
-        <w:t>구축하는</w:t>
-      </w:r>
-      <w:r>
-        <w:rPr>
-          <w:rFonts w:eastAsia="맑은 고딕"/>
-          <w:lang w:eastAsia="ko-KR"/>
-        </w:rPr>
-        <w:t xml:space="preserve"> </w:t>
-      </w:r>
-      <w:r>
-        <w:rPr>
-          <w:rFonts w:eastAsia="맑은 고딕" w:cs="맑은 고딕" w:hint="eastAsia"/>
-          <w:lang w:eastAsia="ko-KR"/>
-        </w:rPr>
-        <w:t>데</w:t>
-      </w:r>
-      <w:r>
-        <w:rPr>
-          <w:rFonts w:eastAsia="맑은 고딕"/>
-          <w:lang w:eastAsia="ko-KR"/>
-        </w:rPr>
-        <w:t xml:space="preserve"> </w:t>
-      </w:r>
-      <w:r>
-        <w:rPr>
-          <w:rFonts w:eastAsia="맑은 고딕" w:cs="맑은 고딕" w:hint="eastAsia"/>
-          <w:lang w:eastAsia="ko-KR"/>
-        </w:rPr>
-        <w:t>목적이</w:t>
-      </w:r>
-      <w:r>
-        <w:rPr>
-          <w:rFonts w:eastAsia="맑은 고딕"/>
-          <w:lang w:eastAsia="ko-KR"/>
-        </w:rPr>
-        <w:t xml:space="preserve"> </w:t>
-      </w:r>
-      <w:r>
-        <w:rPr>
-          <w:rFonts w:eastAsia="맑은 고딕" w:cs="맑은 고딕" w:hint="eastAsia"/>
-          <w:lang w:eastAsia="ko-KR"/>
-        </w:rPr>
-        <w:t>있음</w:t>
+        <w:t>있</w:t>
+      </w:r>
+      <w:r>
+        <w:rPr>
+          <w:rFonts w:eastAsia="맑은 고딕" w:cs="맑은 고딕" w:hint="eastAsia"/>
+          <w:lang w:eastAsia="ko-KR"/>
+        </w:rPr>
+        <w:t>다</w:t>
       </w:r>
       <w:r>
         <w:rPr>
@@ -915,14 +1029,12 @@
         </w:rPr>
         <w:t xml:space="preserve"> </w:t>
       </w:r>
-      <w:proofErr w:type="spellStart"/>
       <w:r>
         <w:rPr>
           <w:rFonts w:ascii="맑은 고딕" w:eastAsia="맑은 고딕" w:hAnsi="맑은 고딕" w:cs="맑은 고딕" w:hint="eastAsia"/>
         </w:rPr>
         <w:t>구성</w:t>
       </w:r>
-      <w:proofErr w:type="spellEnd"/>
       <w:r>
         <w:rPr>
           <w:rFonts w:ascii="맑은 고딕" w:eastAsia="맑은 고딕" w:hAnsi="맑은 고딕"/>
@@ -967,8 +1079,8 @@
         <w:tblLook w:val="04A0" w:firstRow="1" w:lastRow="0" w:firstColumn="1" w:lastColumn="0" w:noHBand="0" w:noVBand="1"/>
       </w:tblPr>
       <w:tblGrid>
-        <w:gridCol w:w="2939"/>
-        <w:gridCol w:w="5691"/>
+        <w:gridCol w:w="2940"/>
+        <w:gridCol w:w="5690"/>
       </w:tblGrid>
       <w:tr>
         <w:tc>
@@ -981,14 +1093,12 @@
                 <w:rFonts w:eastAsia="맑은 고딕"/>
               </w:rPr>
             </w:pPr>
-            <w:proofErr w:type="spellStart"/>
             <w:r>
               <w:rPr>
                 <w:rFonts w:eastAsia="맑은 고딕" w:cs="맑은 고딕" w:hint="eastAsia"/>
               </w:rPr>
               <w:t>성명</w:t>
             </w:r>
-            <w:proofErr w:type="spellEnd"/>
           </w:p>
         </w:tc>
         <w:tc>
@@ -1342,7 +1452,7 @@
           <w:p>
             <w:pPr>
               <w:rPr>
-                <w:rFonts w:eastAsia="맑은 고딕" w:hint="eastAsia"/>
+                <w:rFonts w:eastAsia="맑은 고딕"/>
                 <w:lang w:eastAsia="ko-KR"/>
               </w:rPr>
             </w:pPr>
@@ -1367,28 +1477,24 @@
                 <w:rFonts w:eastAsia="맑은 고딕"/>
               </w:rPr>
             </w:pPr>
-            <w:proofErr w:type="spellStart"/>
             <w:r>
               <w:rPr>
                 <w:rFonts w:eastAsia="맑은 고딕" w:cs="맑은 고딕" w:hint="eastAsia"/>
               </w:rPr>
               <w:t>박찬정</w:t>
             </w:r>
-            <w:proofErr w:type="spellEnd"/>
             <w:r>
               <w:rPr>
                 <w:rFonts w:eastAsia="맑은 고딕"/>
               </w:rPr>
               <w:t xml:space="preserve"> (</w:t>
             </w:r>
-            <w:proofErr w:type="spellStart"/>
             <w:r>
               <w:rPr>
                 <w:rFonts w:eastAsia="맑은 고딕" w:cs="맑은 고딕" w:hint="eastAsia"/>
               </w:rPr>
               <w:t>서기</w:t>
             </w:r>
-            <w:proofErr w:type="spellEnd"/>
             <w:r>
               <w:rPr>
                 <w:rFonts w:eastAsia="맑은 고딕"/>
@@ -1492,14 +1598,12 @@
                 <w:rFonts w:eastAsia="맑은 고딕"/>
               </w:rPr>
             </w:pPr>
-            <w:proofErr w:type="spellStart"/>
             <w:r>
               <w:rPr>
                 <w:rFonts w:eastAsia="맑은 고딕" w:cs="맑은 고딕" w:hint="eastAsia"/>
               </w:rPr>
               <w:t>전유빈</w:t>
             </w:r>
-            <w:proofErr w:type="spellEnd"/>
           </w:p>
         </w:tc>
         <w:tc>
@@ -1573,17 +1677,23 @@
           <w:p>
             <w:pPr>
               <w:rPr>
-                <w:rFonts w:eastAsia="맑은 고딕"/>
+                <w:rFonts w:eastAsia="맑은 고딕" w:hint="eastAsia"/>
+                <w:lang w:eastAsia="ko-KR"/>
               </w:rPr>
             </w:pPr>
-            <w:proofErr w:type="spellStart"/>
             <w:r>
               <w:rPr>
                 <w:rFonts w:eastAsia="맑은 고딕" w:cs="맑은 고딕" w:hint="eastAsia"/>
               </w:rPr>
               <w:t>정현식</w:t>
             </w:r>
-            <w:proofErr w:type="spellEnd"/>
+            <w:r>
+              <w:rPr>
+                <w:rFonts w:eastAsia="맑은 고딕" w:cs="맑은 고딕" w:hint="eastAsia"/>
+                <w:lang w:eastAsia="ko-KR"/>
+              </w:rPr>
+              <w:t>(git 관리)</w:t>
+            </w:r>
           </w:p>
         </w:tc>
         <w:tc>
@@ -1685,17 +1795,23 @@
           <w:p>
             <w:pPr>
               <w:rPr>
-                <w:rFonts w:eastAsia="맑은 고딕"/>
+                <w:rFonts w:eastAsia="맑은 고딕" w:hint="eastAsia"/>
+                <w:lang w:eastAsia="ko-KR"/>
               </w:rPr>
             </w:pPr>
-            <w:proofErr w:type="spellStart"/>
             <w:r>
               <w:rPr>
                 <w:rFonts w:eastAsia="맑은 고딕" w:cs="맑은 고딕" w:hint="eastAsia"/>
               </w:rPr>
               <w:t>주찬미</w:t>
             </w:r>
-            <w:proofErr w:type="spellEnd"/>
+            <w:r>
+              <w:rPr>
+                <w:rFonts w:eastAsia="맑은 고딕" w:cs="맑은 고딕" w:hint="eastAsia"/>
+                <w:lang w:eastAsia="ko-KR"/>
+              </w:rPr>
+              <w:t>(DBA)</w:t>
+            </w:r>
           </w:p>
         </w:tc>
         <w:tc>
@@ -1729,13 +1845,6 @@
                 <w:lang w:eastAsia="ko-KR"/>
               </w:rPr>
               <w:t>설계</w:t>
-            </w:r>
-            <w:r>
-              <w:rPr>
-                <w:rFonts w:eastAsia="맑은 고딕"/>
-                <w:lang w:eastAsia="ko-KR"/>
-              </w:rPr>
-              <w:t>(DBA)</w:t>
             </w:r>
             <w:r>
               <w:rPr>
@@ -1849,14 +1958,12 @@
                 <w:rFonts w:eastAsia="맑은 고딕"/>
               </w:rPr>
             </w:pPr>
-            <w:proofErr w:type="spellStart"/>
             <w:r>
               <w:rPr>
                 <w:rFonts w:eastAsia="맑은 고딕" w:cs="맑은 고딕" w:hint="eastAsia"/>
               </w:rPr>
               <w:t>최유혁</w:t>
             </w:r>
-            <w:proofErr w:type="spellEnd"/>
           </w:p>
         </w:tc>
         <w:tc>
@@ -1917,42 +2024,36 @@
         <w:lastRenderedPageBreak/>
         <w:t xml:space="preserve">3. </w:t>
       </w:r>
-      <w:proofErr w:type="spellStart"/>
       <w:r>
         <w:rPr>
           <w:rFonts w:ascii="맑은 고딕" w:eastAsia="맑은 고딕" w:hAnsi="맑은 고딕" w:cs="맑은 고딕" w:hint="eastAsia"/>
         </w:rPr>
         <w:t>주요</w:t>
       </w:r>
-      <w:proofErr w:type="spellEnd"/>
       <w:r>
         <w:rPr>
           <w:rFonts w:ascii="맑은 고딕" w:eastAsia="맑은 고딕" w:hAnsi="맑은 고딕"/>
         </w:rPr>
         <w:t xml:space="preserve"> </w:t>
       </w:r>
-      <w:proofErr w:type="spellStart"/>
       <w:r>
         <w:rPr>
           <w:rFonts w:ascii="맑은 고딕" w:eastAsia="맑은 고딕" w:hAnsi="맑은 고딕" w:cs="맑은 고딕" w:hint="eastAsia"/>
         </w:rPr>
         <w:t>기능</w:t>
       </w:r>
-      <w:proofErr w:type="spellEnd"/>
       <w:r>
         <w:rPr>
           <w:rFonts w:ascii="맑은 고딕" w:eastAsia="맑은 고딕" w:hAnsi="맑은 고딕"/>
         </w:rPr>
         <w:t xml:space="preserve"> </w:t>
       </w:r>
-      <w:proofErr w:type="spellStart"/>
       <w:r>
         <w:rPr>
           <w:rFonts w:ascii="맑은 고딕" w:eastAsia="맑은 고딕" w:hAnsi="맑은 고딕" w:cs="맑은 고딕" w:hint="eastAsia"/>
         </w:rPr>
         <w:t>소개</w:t>
       </w:r>
-      <w:proofErr w:type="spellEnd"/>
     </w:p>
     <w:p>
       <w:pPr>
@@ -3910,7 +4011,6 @@
         <w:br/>
         <w:t xml:space="preserve">  2. </w:t>
       </w:r>
-      <w:proofErr w:type="spellStart"/>
       <w:r>
         <w:rPr>
           <w:rFonts w:eastAsia="맑은 고딕" w:cs="맑은 고딕" w:hint="eastAsia"/>
@@ -3918,7 +4018,6 @@
         </w:rPr>
         <w:t>직군별</w:t>
       </w:r>
-      <w:proofErr w:type="spellEnd"/>
       <w:r>
         <w:rPr>
           <w:rFonts w:eastAsia="맑은 고딕"/>
@@ -4164,16 +4263,23 @@
       <w:pPr>
         <w:pStyle w:val="1"/>
         <w:rPr>
-          <w:rFonts w:ascii="맑은 고딕" w:eastAsia="맑은 고딕" w:hAnsi="맑은 고딕" w:cs="맑은 고딕" w:hint="eastAsia"/>
+          <w:rFonts w:ascii="맑은 고딕" w:eastAsia="맑은 고딕" w:hAnsi="맑은 고딕" w:cs="맑은 고딕"/>
           <w:lang w:eastAsia="ko-KR"/>
         </w:rPr>
       </w:pPr>
       <w:r>
         <w:rPr>
+          <w:rFonts w:eastAsia="맑은 고딕" w:hint="eastAsia"/>
+          <w:lang w:eastAsia="ko-KR"/>
+        </w:rPr>
+        <w:t>5</w:t>
+      </w:r>
+      <w:r>
+        <w:rPr>
           <w:rFonts w:hint="eastAsia"/>
           <w:lang w:eastAsia="ko-KR"/>
         </w:rPr>
-        <w:t xml:space="preserve">4. </w:t>
+        <w:t xml:space="preserve">. </w:t>
       </w:r>
       <w:r>
         <w:rPr>
@@ -4205,7 +4311,6 @@
           <w:lang w:eastAsia="ko-KR"/>
         </w:rPr>
       </w:pPr>
-      <w:proofErr w:type="spellStart"/>
       <w:r>
         <w:rPr>
           <w:rFonts w:eastAsia="맑은 고딕" w:hint="eastAsia"/>
@@ -4213,7 +4318,6 @@
         </w:rPr>
         <w:t>박찬정</w:t>
       </w:r>
-      <w:proofErr w:type="spellEnd"/>
     </w:p>
     <w:p>
       <w:pPr>
@@ -4222,7 +4326,6 @@
           <w:lang w:eastAsia="ko-KR"/>
         </w:rPr>
       </w:pPr>
-      <w:proofErr w:type="spellStart"/>
       <w:r>
         <w:rPr>
           <w:rFonts w:eastAsia="맑은 고딕" w:hint="eastAsia"/>
@@ -4230,7 +4333,6 @@
         </w:rPr>
         <w:t>전유빈</w:t>
       </w:r>
-      <w:proofErr w:type="spellEnd"/>
     </w:p>
     <w:p>
       <w:pPr>
@@ -4254,7 +4356,6 @@
           <w:lang w:eastAsia="ko-KR"/>
         </w:rPr>
       </w:pPr>
-      <w:proofErr w:type="spellStart"/>
       <w:r>
         <w:rPr>
           <w:rFonts w:eastAsia="맑은 고딕" w:hint="eastAsia"/>
@@ -4262,24 +4363,21 @@
         </w:rPr>
         <w:t>주찬미</w:t>
       </w:r>
-      <w:proofErr w:type="spellEnd"/>
     </w:p>
     <w:p>
       <w:pPr>
         <w:rPr>
+          <w:rFonts w:eastAsia="맑은 고딕"/>
+          <w:lang w:eastAsia="ko-KR"/>
+        </w:rPr>
+      </w:pPr>
+      <w:r>
+        <w:rPr>
           <w:rFonts w:eastAsia="맑은 고딕" w:hint="eastAsia"/>
           <w:lang w:eastAsia="ko-KR"/>
         </w:rPr>
-      </w:pPr>
-      <w:proofErr w:type="spellStart"/>
-      <w:r>
-        <w:rPr>
-          <w:rFonts w:eastAsia="맑은 고딕" w:hint="eastAsia"/>
-          <w:lang w:eastAsia="ko-KR"/>
-        </w:rPr>
         <w:t>최유혁</w:t>
       </w:r>
-      <w:proofErr w:type="spellEnd"/>
     </w:p>
     <w:p>
       <w:pPr>
@@ -4361,7 +4459,6 @@
         <w:br/>
         <w:t xml:space="preserve">- </w:t>
       </w:r>
-      <w:proofErr w:type="spellStart"/>
       <w:r>
         <w:rPr>
           <w:rFonts w:eastAsia="맑은 고딕" w:cs="맑은 고딕" w:hint="eastAsia"/>
@@ -4369,7 +4466,6 @@
         </w:rPr>
         <w:t>백엔드</w:t>
       </w:r>
-      <w:proofErr w:type="spellEnd"/>
       <w:r>
         <w:rPr>
           <w:rFonts w:eastAsia="맑은 고딕"/>
@@ -4385,7 +4481,6 @@
         <w:br/>
         <w:t xml:space="preserve">- </w:t>
       </w:r>
-      <w:proofErr w:type="spellStart"/>
       <w:r>
         <w:rPr>
           <w:rFonts w:eastAsia="맑은 고딕" w:cs="맑은 고딕" w:hint="eastAsia"/>
@@ -4393,7 +4488,6 @@
         </w:rPr>
         <w:t>프론트엔드</w:t>
       </w:r>
-      <w:proofErr w:type="spellEnd"/>
       <w:r>
         <w:rPr>
           <w:rFonts w:eastAsia="맑은 고딕"/>
@@ -4478,7 +4572,7 @@
     <w:p>
       <w:pPr>
         <w:rPr>
-          <w:rFonts w:eastAsia="맑은 고딕" w:hint="eastAsia"/>
+          <w:rFonts w:eastAsia="맑은 고딕"/>
           <w:lang w:eastAsia="ko-KR"/>
         </w:rPr>
       </w:pPr>
@@ -4511,7 +4605,6 @@
         <w:br/>
         <w:t xml:space="preserve">- </w:t>
       </w:r>
-      <w:proofErr w:type="spellStart"/>
       <w:r>
         <w:rPr>
           <w:rFonts w:eastAsia="맑은 고딕" w:cs="맑은 고딕" w:hint="eastAsia"/>
@@ -4519,7 +4612,6 @@
         </w:rPr>
         <w:t>잡코리아</w:t>
       </w:r>
-      <w:proofErr w:type="spellEnd"/>
       <w:r>
         <w:rPr>
           <w:rFonts w:eastAsia="맑은 고딕"/>
@@ -4535,7 +4627,6 @@
         <w:br/>
         <w:t xml:space="preserve">- </w:t>
       </w:r>
-      <w:proofErr w:type="spellStart"/>
       <w:r>
         <w:rPr>
           <w:rFonts w:eastAsia="맑은 고딕" w:cs="맑은 고딕" w:hint="eastAsia"/>
@@ -4543,7 +4634,6 @@
         </w:rPr>
         <w:t>잡플래닛</w:t>
       </w:r>
-      <w:proofErr w:type="spellEnd"/>
       <w:r>
         <w:rPr>
           <w:rFonts w:eastAsia="맑은 고딕"/>
@@ -4559,7 +4649,6 @@
         <w:br/>
         <w:t xml:space="preserve">- </w:t>
       </w:r>
-      <w:proofErr w:type="spellStart"/>
       <w:r>
         <w:rPr>
           <w:rFonts w:eastAsia="맑은 고딕" w:cs="맑은 고딕" w:hint="eastAsia"/>
@@ -4567,7 +4656,6 @@
         </w:rPr>
         <w:t>인크루트</w:t>
       </w:r>
-      <w:proofErr w:type="spellEnd"/>
       <w:r>
         <w:rPr>
           <w:rFonts w:eastAsia="맑은 고딕"/>
@@ -4583,7 +4671,6 @@
         <w:br/>
         <w:t xml:space="preserve">- </w:t>
       </w:r>
-      <w:proofErr w:type="spellStart"/>
       <w:r>
         <w:rPr>
           <w:rFonts w:eastAsia="맑은 고딕" w:cs="맑은 고딕" w:hint="eastAsia"/>
@@ -4591,7 +4678,6 @@
         </w:rPr>
         <w:t>원티드</w:t>
       </w:r>
-      <w:proofErr w:type="spellEnd"/>
       <w:r>
         <w:rPr>
           <w:rFonts w:eastAsia="맑은 고딕"/>
@@ -4615,6 +4701,56 @@
     </w:sectPr>
   </w:body>
 </w:document>
+</file>
+
+<file path=word/endnotes.xml><?xml version="1.0" encoding="utf-8"?>
+<w:endnotes xmlns:wpc="http://schemas.microsoft.com/office/word/2010/wordprocessingCanvas" xmlns:cx="http://schemas.microsoft.com/office/drawing/2014/chartex" xmlns:cx1="http://schemas.microsoft.com/office/drawing/2015/9/8/chartex" xmlns:cx2="http://schemas.microsoft.com/office/drawing/2015/10/21/chartex" xmlns:cx3="http://schemas.microsoft.com/office/drawing/2016/5/9/chartex" xmlns:cx4="http://schemas.microsoft.com/office/drawing/2016/5/10/chartex" xmlns:cx5="http://schemas.microsoft.com/office/drawing/2016/5/11/chartex" xmlns:cx6="http://schemas.microsoft.com/office/drawing/2016/5/12/chartex" xmlns:cx7="http://schemas.microsoft.com/office/drawing/2016/5/13/chartex" xmlns:cx8="http://schemas.microsoft.com/office/drawing/2016/5/14/chartex" xmlns:mc="http://schemas.openxmlformats.org/markup-compatibility/2006" xmlns:aink="http://schemas.microsoft.com/office/drawing/2016/ink" xmlns:am3d="http://schemas.microsoft.com/office/drawing/2017/model3d" xmlns:o="urn:schemas-microsoft-com:office:office" xmlns:oel="http://schemas.microsoft.com/office/2019/extlst" xmlns:r="http://schemas.openxmlformats.org/officeDocument/2006/relationships" xmlns:m="http://schemas.openxmlformats.org/officeDocument/2006/math" xmlns:v="urn:schemas-microsoft-com:vml" xmlns:wp14="http://schemas.microsoft.com/office/word/2010/wordprocessingDrawing" xmlns:wp="http://schemas.openxmlformats.org/drawingml/2006/wordprocessingDrawing" xmlns:w10="urn:schemas-microsoft-com:office:word" xmlns:w="http://schemas.openxmlformats.org/wordprocessingml/2006/main" xmlns:w14="http://schemas.microsoft.com/office/word/2010/wordml" xmlns:w15="http://schemas.microsoft.com/office/word/2012/wordml" xmlns:w16cex="http://schemas.microsoft.com/office/word/2018/wordml/cex" xmlns:w16cid="http://schemas.microsoft.com/office/word/2016/wordml/cid" xmlns:w16="http://schemas.microsoft.com/office/word/2018/wordml" xmlns:w16du="http://schemas.microsoft.com/office/word/2023/wordml/word16du" xmlns:w16sdtdh="http://schemas.microsoft.com/office/word/2020/wordml/sdtdatahash" xmlns:w16sdtfl="http://schemas.microsoft.com/office/word/2024/wordml/sdtformatlock" xmlns:w16se="http://schemas.microsoft.com/office/word/2015/wordml/symex" xmlns:wpg="http://schemas.microsoft.com/office/word/2010/wordprocessingGroup" xmlns:wpi="http://schemas.microsoft.com/office/word/2010/wordprocessingInk" xmlns:wne="http://schemas.microsoft.com/office/word/2006/wordml" xmlns:wps="http://schemas.microsoft.com/office/word/2010/wordprocessingShape" mc:Ignorable="w14 w15 w16se w16cid w16 w16cex w16sdtdh w16sdtfl w16du wp14">
+  <w:endnote w:type="separator" w:id="-1">
+    <w:p>
+      <w:pPr>
+        <w:spacing w:after="0" w:line="240" w:lineRule="auto"/>
+      </w:pPr>
+      <w:r>
+        <w:separator/>
+      </w:r>
+    </w:p>
+  </w:endnote>
+  <w:endnote w:type="continuationSeparator" w:id="0">
+    <w:p>
+      <w:pPr>
+        <w:spacing w:after="0" w:line="240" w:lineRule="auto"/>
+      </w:pPr>
+      <w:r>
+        <w:continuationSeparator/>
+      </w:r>
+    </w:p>
+  </w:endnote>
+</w:endnotes>
+</file>
+
+<file path=word/footnotes.xml><?xml version="1.0" encoding="utf-8"?>
+<w:footnotes xmlns:wpc="http://schemas.microsoft.com/office/word/2010/wordprocessingCanvas" xmlns:cx="http://schemas.microsoft.com/office/drawing/2014/chartex" xmlns:cx1="http://schemas.microsoft.com/office/drawing/2015/9/8/chartex" xmlns:cx2="http://schemas.microsoft.com/office/drawing/2015/10/21/chartex" xmlns:cx3="http://schemas.microsoft.com/office/drawing/2016/5/9/chartex" xmlns:cx4="http://schemas.microsoft.com/office/drawing/2016/5/10/chartex" xmlns:cx5="http://schemas.microsoft.com/office/drawing/2016/5/11/chartex" xmlns:cx6="http://schemas.microsoft.com/office/drawing/2016/5/12/chartex" xmlns:cx7="http://schemas.microsoft.com/office/drawing/2016/5/13/chartex" xmlns:cx8="http://schemas.microsoft.com/office/drawing/2016/5/14/chartex" xmlns:mc="http://schemas.openxmlformats.org/markup-compatibility/2006" xmlns:aink="http://schemas.microsoft.com/office/drawing/2016/ink" xmlns:am3d="http://schemas.microsoft.com/office/drawing/2017/model3d" xmlns:o="urn:schemas-microsoft-com:office:office" xmlns:oel="http://schemas.microsoft.com/office/2019/extlst" xmlns:r="http://schemas.openxmlformats.org/officeDocument/2006/relationships" xmlns:m="http://schemas.openxmlformats.org/officeDocument/2006/math" xmlns:v="urn:schemas-microsoft-com:vml" xmlns:wp14="http://schemas.microsoft.com/office/word/2010/wordprocessingDrawing" xmlns:wp="http://schemas.openxmlformats.org/drawingml/2006/wordprocessingDrawing" xmlns:w10="urn:schemas-microsoft-com:office:word" xmlns:w="http://schemas.openxmlformats.org/wordprocessingml/2006/main" xmlns:w14="http://schemas.microsoft.com/office/word/2010/wordml" xmlns:w15="http://schemas.microsoft.com/office/word/2012/wordml" xmlns:w16cex="http://schemas.microsoft.com/office/word/2018/wordml/cex" xmlns:w16cid="http://schemas.microsoft.com/office/word/2016/wordml/cid" xmlns:w16="http://schemas.microsoft.com/office/word/2018/wordml" xmlns:w16du="http://schemas.microsoft.com/office/word/2023/wordml/word16du" xmlns:w16sdtdh="http://schemas.microsoft.com/office/word/2020/wordml/sdtdatahash" xmlns:w16sdtfl="http://schemas.microsoft.com/office/word/2024/wordml/sdtformatlock" xmlns:w16se="http://schemas.microsoft.com/office/word/2015/wordml/symex" xmlns:wpg="http://schemas.microsoft.com/office/word/2010/wordprocessingGroup" xmlns:wpi="http://schemas.microsoft.com/office/word/2010/wordprocessingInk" xmlns:wne="http://schemas.microsoft.com/office/word/2006/wordml" xmlns:wps="http://schemas.microsoft.com/office/word/2010/wordprocessingShape" mc:Ignorable="w14 w15 w16se w16cid w16 w16cex w16sdtdh w16sdtfl w16du wp14">
+  <w:footnote w:type="separator" w:id="-1">
+    <w:p>
+      <w:pPr>
+        <w:spacing w:after="0" w:line="240" w:lineRule="auto"/>
+      </w:pPr>
+      <w:r>
+        <w:separator/>
+      </w:r>
+    </w:p>
+  </w:footnote>
+  <w:footnote w:type="continuationSeparator" w:id="0">
+    <w:p>
+      <w:pPr>
+        <w:spacing w:after="0" w:line="240" w:lineRule="auto"/>
+      </w:pPr>
+      <w:r>
+        <w:continuationSeparator/>
+      </w:r>
+    </w:p>
+  </w:footnote>
+</w:footnotes>
 </file>
 
 <file path=word/numbering.xml><?xml version="1.0" encoding="utf-8"?>
@@ -16203,6 +16339,17 @@
       </w:tcPr>
     </w:tblStylePr>
   </w:style>
+  <w:style w:type="character" w:styleId="aff1">
+    <w:name w:val="Hyperlink"/>
+    <w:basedOn w:val="a2"/>
+    <w:uiPriority w:val="99"/>
+    <w:unhideWhenUsed/>
+    <w:rsid w:val="00C12AFF"/>
+    <w:rPr>
+      <w:color w:val="0000FF" w:themeColor="hyperlink"/>
+      <w:u w:val="single"/>
+    </w:rPr>
+  </w:style>
 </w:styles>
 </file>
 
